--- a/项目启动须知.docx
+++ b/项目启动须知.docx
@@ -56,7 +56,7 @@
           <w:rFonts w:hint="eastAsia"/>
           <w:lang w:val="en-US" w:eastAsia="zh-CN"/>
         </w:rPr>
-        <w:t>进入vue_shop01文件 进入cmd 输入 vue ui打开项目</w:t>
+        <w:t>进入vue_shop01文件 进入cmd 输入 npm run serve打</w:t>
       </w:r>
       <w:bookmarkStart w:id="0" w:name="_GoBack"/>
       <w:bookmarkEnd w:id="0"/>
@@ -65,7 +65,7 @@
           <w:rFonts w:hint="eastAsia"/>
           <w:lang w:val="en-US" w:eastAsia="zh-CN"/>
         </w:rPr>
-        <w:t xml:space="preserve"> </w:t>
+        <w:t xml:space="preserve">开项目 </w:t>
       </w:r>
     </w:p>
     <w:sectPr>
@@ -177,7 +177,7 @@
     <w:lsdException w:qFormat="1" w:unhideWhenUsed="0" w:uiPriority="0" w:semiHidden="0" w:name="Title"/>
     <w:lsdException w:unhideWhenUsed="0" w:uiPriority="0" w:semiHidden="0" w:name="Closing"/>
     <w:lsdException w:unhideWhenUsed="0" w:uiPriority="0" w:semiHidden="0" w:name="Signature"/>
-    <w:lsdException w:unhideWhenUsed="0" w:uiPriority="0" w:name="Default Paragraph Font"/>
+    <w:lsdException w:qFormat="1" w:unhideWhenUsed="0" w:uiPriority="0" w:name="Default Paragraph Font"/>
     <w:lsdException w:unhideWhenUsed="0" w:uiPriority="0" w:semiHidden="0" w:name="Body Text"/>
     <w:lsdException w:unhideWhenUsed="0" w:uiPriority="0" w:semiHidden="0" w:name="Body Text Indent"/>
     <w:lsdException w:unhideWhenUsed="0" w:uiPriority="0" w:semiHidden="0" w:name="List Continue"/>
@@ -215,7 +215,7 @@
     <w:lsdException w:unhideWhenUsed="0" w:uiPriority="0" w:semiHidden="0" w:name="HTML Sample"/>
     <w:lsdException w:unhideWhenUsed="0" w:uiPriority="0" w:semiHidden="0" w:name="HTML Typewriter"/>
     <w:lsdException w:unhideWhenUsed="0" w:uiPriority="0" w:semiHidden="0" w:name="HTML Variable"/>
-    <w:lsdException w:unhideWhenUsed="0" w:uiPriority="0" w:name="Normal Table"/>
+    <w:lsdException w:qFormat="1" w:unhideWhenUsed="0" w:uiPriority="0" w:name="Normal Table"/>
     <w:lsdException w:unhideWhenUsed="0" w:uiPriority="0" w:semiHidden="0" w:name="annotation subject"/>
     <w:lsdException w:unhideWhenUsed="0" w:uiPriority="0" w:semiHidden="0" w:name="Table Simple 1"/>
     <w:lsdException w:unhideWhenUsed="0" w:uiPriority="0" w:semiHidden="0" w:name="Table Simple 2"/>
@@ -380,11 +380,13 @@
   <w:style w:type="character" w:default="1" w:styleId="3">
     <w:name w:val="Default Paragraph Font"/>
     <w:semiHidden/>
+    <w:qFormat/>
     <w:uiPriority w:val="0"/>
   </w:style>
   <w:style w:type="table" w:default="1" w:styleId="2">
     <w:name w:val="Normal Table"/>
     <w:semiHidden/>
+    <w:qFormat/>
     <w:uiPriority w:val="0"/>
     <w:tblPr>
       <w:tblCellMar>
